--- a/BUS212 Analysis 2  A Game of Two Halves Spring 2017.docx
+++ b/BUS212 Analysis 2  A Game of Two Halves Spring 2017.docx
@@ -1,6 +1,6 @@
 
 <file path=word/document.xml><?xml version="1.0" encoding="utf-8"?>
-<w:document xmlns:wpc="http://schemas.microsoft.com/office/word/2010/wordprocessingCanvas" xmlns:mc="http://schemas.openxmlformats.org/markup-compatibility/2006" xmlns:o="urn:schemas-microsoft-com:office:office" xmlns:r="http://schemas.openxmlformats.org/officeDocument/2006/relationships" xmlns:m="http://schemas.openxmlformats.org/officeDocument/2006/math" xmlns:v="urn:schemas-microsoft-com:vml" xmlns:wp14="http://schemas.microsoft.com/office/word/2010/wordprocessingDrawing" xmlns:wp="http://schemas.openxmlformats.org/drawingml/2006/wordprocessingDrawing" xmlns:w10="urn:schemas-microsoft-com:office:word" xmlns:w="http://schemas.openxmlformats.org/wordprocessingml/2006/main" xmlns:w14="http://schemas.microsoft.com/office/word/2010/wordml" xmlns:w15="http://schemas.microsoft.com/office/word/2012/wordml" xmlns:wpg="http://schemas.microsoft.com/office/word/2010/wordprocessingGroup" xmlns:wpi="http://schemas.microsoft.com/office/word/2010/wordprocessingInk" xmlns:wne="http://schemas.microsoft.com/office/word/2006/wordml" xmlns:wps="http://schemas.microsoft.com/office/word/2010/wordprocessingShape" mc:Ignorable="w14 w15 wp14">
+<w:document xmlns:wpc="http://schemas.microsoft.com/office/word/2010/wordprocessingCanvas" xmlns:mo="http://schemas.microsoft.com/office/mac/office/2008/main" xmlns:mc="http://schemas.openxmlformats.org/markup-compatibility/2006" xmlns:mv="urn:schemas-microsoft-com:mac:vml" xmlns:o="urn:schemas-microsoft-com:office:office" xmlns:r="http://schemas.openxmlformats.org/officeDocument/2006/relationships" xmlns:m="http://schemas.openxmlformats.org/officeDocument/2006/math" xmlns:v="urn:schemas-microsoft-com:vml" xmlns:wp14="http://schemas.microsoft.com/office/word/2010/wordprocessingDrawing" xmlns:wp="http://schemas.openxmlformats.org/drawingml/2006/wordprocessingDrawing" xmlns:w10="urn:schemas-microsoft-com:office:word" xmlns:w="http://schemas.openxmlformats.org/wordprocessingml/2006/main" xmlns:w14="http://schemas.microsoft.com/office/word/2010/wordml" xmlns:w15="http://schemas.microsoft.com/office/word/2012/wordml" xmlns:wpg="http://schemas.microsoft.com/office/word/2010/wordprocessingGroup" xmlns:wpi="http://schemas.microsoft.com/office/word/2010/wordprocessingInk" xmlns:wne="http://schemas.microsoft.com/office/word/2006/wordml" xmlns:wps="http://schemas.microsoft.com/office/word/2010/wordprocessingShape" mc:Ignorable="w14 w15 wp14">
   <w:body>
     <w:p>
       <w:pPr>
@@ -31,11 +31,6 @@
       </w:r>
     </w:p>
     <w:p>
-      <w:pPr>
-        <w:pStyle w:val="Heading2"/>
-        <w:spacing w:line="240" w:lineRule="auto"/>
-        <w:jc w:val="center"/>
-      </w:pPr>
       <w:r>
         <w:t xml:space="preserve">ANALYSIS </w:t>
       </w:r>
@@ -46,7 +41,40 @@
         <w:t xml:space="preserve">:  </w:t>
       </w:r>
       <w:r>
-        <w:t>A Game of Two Halves</w:t>
+        <w:tab/>
+      </w:r>
+      <w:r>
+        <w:t>~/Desktop/</w:t>
+      </w:r>
+      <w:proofErr w:type="spellStart"/>
+      <w:r>
+        <w:t>Brandes</w:t>
+      </w:r>
+      <w:proofErr w:type="spellEnd"/>
+      <w:r>
+        <w:t>/</w:t>
+      </w:r>
+      <w:proofErr w:type="spellStart"/>
+      <w:r>
+        <w:t>Analysing</w:t>
+      </w:r>
+      <w:proofErr w:type="spellEnd"/>
+      <w:r>
+        <w:t xml:space="preserve"> Big Data 2/</w:t>
+      </w:r>
+      <w:proofErr w:type="spellStart"/>
+      <w:r>
+        <w:t>Analysing</w:t>
+      </w:r>
+      <w:proofErr w:type="spellEnd"/>
+      <w:r>
+        <w:t xml:space="preserve"> Big Data 2/data/Betting.csv</w:t>
+      </w:r>
+      <w:r>
+        <w:t>2</w:t>
+      </w:r>
+      <w:r>
+        <w:tab/>
       </w:r>
       <w:r>
         <w:t xml:space="preserve"> </w:t>
@@ -73,7 +101,15 @@
     </w:p>
     <w:p>
       <w:r>
-        <w:t>In this case, the authors have created predictive models using the two techniques, and our task is to understand and apply these techniques to a fresh set of data to evaluate their performance. In the course of doing so, you will deepen your understanding of the techniques as well as some important fundamental concepts of data analytics.</w:t>
+        <w:t xml:space="preserve">In this case, the authors have created predictive models using the two techniques, and our task is to understand and apply these techniques to a fresh set of data to evaluate their performance. </w:t>
+      </w:r>
+      <w:proofErr w:type="gramStart"/>
+      <w:r>
+        <w:t>In the course of</w:t>
+      </w:r>
+      <w:proofErr w:type="gramEnd"/>
+      <w:r>
+        <w:t xml:space="preserve"> doing so, you will deepen your understanding of the techniques as well as some important fundamental concepts of data analytics.</w:t>
       </w:r>
     </w:p>
     <w:p>
@@ -86,7 +122,15 @@
     </w:p>
     <w:p>
       <w:r>
-        <w:t xml:space="preserve">On LATTE you will find </w:t>
+        <w:t xml:space="preserve">On </w:t>
+      </w:r>
+      <w:proofErr w:type="gramStart"/>
+      <w:r>
+        <w:t>LATTE</w:t>
+      </w:r>
+      <w:proofErr w:type="gramEnd"/>
+      <w:r>
+        <w:t xml:space="preserve"> you will find </w:t>
       </w:r>
       <w:r>
         <w:t xml:space="preserve">two </w:t>
@@ -122,7 +166,15 @@
         <w:t>The second CSV</w:t>
       </w:r>
       <w:r>
-        <w:t xml:space="preserve"> (“BettingTest”)</w:t>
+        <w:t xml:space="preserve"> (“</w:t>
+      </w:r>
+      <w:proofErr w:type="spellStart"/>
+      <w:r>
+        <w:t>BettingTest</w:t>
+      </w:r>
+      <w:proofErr w:type="spellEnd"/>
+      <w:r>
+        <w:t>”)</w:t>
       </w:r>
       <w:r>
         <w:t xml:space="preserve"> file contains 20 “new” matches to a</w:t>
@@ -288,8 +340,13 @@
           </w:tcPr>
           <w:p>
             <w:r>
-              <w:t>Using the multinomial logit model, compute the probability of a home team win for a match with these attributes:</w:t>
+              <w:t xml:space="preserve">Using the </w:t>
             </w:r>
+            <w:bookmarkStart w:id="0" w:name="_GoBack"/>
+            <w:r>
+              <w:t>multinomial logit model, compute the probability of a home team win for a match with these attributes:</w:t>
+            </w:r>
+            <w:bookmarkEnd w:id="0"/>
           </w:p>
         </w:tc>
       </w:tr>
@@ -327,7 +384,7 @@
             <w:tr>
               <w:tc>
                 <w:tcPr>
-                  <w:tcW w:w="961" w:type="dxa"/>
+                  <w:tcW w:w="901" w:type="dxa"/>
                 </w:tcPr>
                 <w:p>
                   <w:pPr>
@@ -347,7 +404,7 @@
               </w:tc>
               <w:tc>
                 <w:tcPr>
-                  <w:tcW w:w="961" w:type="dxa"/>
+                  <w:tcW w:w="860" w:type="dxa"/>
                 </w:tcPr>
                 <w:p>
                   <w:pPr>
@@ -367,7 +424,7 @@
               </w:tc>
               <w:tc>
                 <w:tcPr>
-                  <w:tcW w:w="961" w:type="dxa"/>
+                  <w:tcW w:w="921" w:type="dxa"/>
                 </w:tcPr>
                 <w:p>
                   <w:pPr>
@@ -387,7 +444,7 @@
               </w:tc>
               <w:tc>
                 <w:tcPr>
-                  <w:tcW w:w="961" w:type="dxa"/>
+                  <w:tcW w:w="921" w:type="dxa"/>
                 </w:tcPr>
                 <w:p>
                   <w:pPr>
@@ -407,7 +464,7 @@
               </w:tc>
               <w:tc>
                 <w:tcPr>
-                  <w:tcW w:w="961" w:type="dxa"/>
+                  <w:tcW w:w="1067" w:type="dxa"/>
                 </w:tcPr>
                 <w:p>
                   <w:pPr>
@@ -427,7 +484,7 @@
               </w:tc>
               <w:tc>
                 <w:tcPr>
-                  <w:tcW w:w="961" w:type="dxa"/>
+                  <w:tcW w:w="1067" w:type="dxa"/>
                 </w:tcPr>
                 <w:p>
                   <w:pPr>
@@ -447,7 +504,7 @@
               </w:tc>
               <w:tc>
                 <w:tcPr>
-                  <w:tcW w:w="961" w:type="dxa"/>
+                  <w:tcW w:w="976" w:type="dxa"/>
                 </w:tcPr>
                 <w:p>
                   <w:pPr>
@@ -467,7 +524,7 @@
               </w:tc>
               <w:tc>
                 <w:tcPr>
-                  <w:tcW w:w="962" w:type="dxa"/>
+                  <w:tcW w:w="976" w:type="dxa"/>
                 </w:tcPr>
                 <w:p>
                   <w:pPr>
@@ -489,7 +546,7 @@
             <w:tr>
               <w:tc>
                 <w:tcPr>
-                  <w:tcW w:w="961" w:type="dxa"/>
+                  <w:tcW w:w="901" w:type="dxa"/>
                 </w:tcPr>
                 <w:p>
                   <w:pPr>
@@ -510,7 +567,7 @@
               </w:tc>
               <w:tc>
                 <w:tcPr>
-                  <w:tcW w:w="961" w:type="dxa"/>
+                  <w:tcW w:w="860" w:type="dxa"/>
                 </w:tcPr>
                 <w:p>
                   <w:pPr>
@@ -531,7 +588,7 @@
               </w:tc>
               <w:tc>
                 <w:tcPr>
-                  <w:tcW w:w="961" w:type="dxa"/>
+                  <w:tcW w:w="921" w:type="dxa"/>
                 </w:tcPr>
                 <w:p>
                   <w:pPr>
@@ -552,7 +609,7 @@
               </w:tc>
               <w:tc>
                 <w:tcPr>
-                  <w:tcW w:w="961" w:type="dxa"/>
+                  <w:tcW w:w="921" w:type="dxa"/>
                 </w:tcPr>
                 <w:p>
                   <w:pPr>
@@ -573,7 +630,7 @@
               </w:tc>
               <w:tc>
                 <w:tcPr>
-                  <w:tcW w:w="961" w:type="dxa"/>
+                  <w:tcW w:w="1067" w:type="dxa"/>
                 </w:tcPr>
                 <w:p>
                   <w:pPr>
@@ -594,7 +651,7 @@
               </w:tc>
               <w:tc>
                 <w:tcPr>
-                  <w:tcW w:w="961" w:type="dxa"/>
+                  <w:tcW w:w="1067" w:type="dxa"/>
                 </w:tcPr>
                 <w:p>
                   <w:pPr>
@@ -615,7 +672,7 @@
               </w:tc>
               <w:tc>
                 <w:tcPr>
-                  <w:tcW w:w="961" w:type="dxa"/>
+                  <w:tcW w:w="976" w:type="dxa"/>
                 </w:tcPr>
                 <w:p>
                   <w:pPr>
@@ -636,7 +693,7 @@
               </w:tc>
               <w:tc>
                 <w:tcPr>
-                  <w:tcW w:w="962" w:type="dxa"/>
+                  <w:tcW w:w="976" w:type="dxa"/>
                 </w:tcPr>
                 <w:p>
                   <w:pPr>
@@ -690,7 +747,15 @@
               <w:t>for</w:t>
             </w:r>
             <w:r>
-              <w:t xml:space="preserve"> betting. Be selective; if there is a tree branch that essentially says “don’t bet at all”, then omit that rule.  </w:t>
+              <w:t xml:space="preserve"> betting. Be selective; if there is a tree branch that essentially </w:t>
+            </w:r>
+            <w:proofErr w:type="gramStart"/>
+            <w:r>
+              <w:t>says</w:t>
+            </w:r>
+            <w:proofErr w:type="gramEnd"/>
+            <w:r>
+              <w:t xml:space="preserve"> “don’t bet at all”, then omit that rule.  </w:t>
             </w:r>
           </w:p>
         </w:tc>
@@ -724,6 +789,7 @@
     <w:p/>
     <w:p>
       <w:r>
+        <w:lastRenderedPageBreak/>
         <w:t xml:space="preserve">During class, we </w:t>
       </w:r>
       <w:r>
@@ -752,8 +818,6 @@
       <w:r>
         <w:t xml:space="preserve">Additionally, you’ll need to create and “knit” an R Markdown file that includes your r code chunks, output and your commentary and responses to the questions. </w:t>
       </w:r>
-      <w:bookmarkStart w:id="0" w:name="_GoBack"/>
-      <w:bookmarkEnd w:id="0"/>
     </w:p>
     <w:p>
       <w:pPr>
@@ -834,7 +898,7 @@
 </file>
 
 <file path=word/endnotes.xml><?xml version="1.0" encoding="utf-8"?>
-<w:endnotes xmlns:wpc="http://schemas.microsoft.com/office/word/2010/wordprocessingCanvas" xmlns:mc="http://schemas.openxmlformats.org/markup-compatibility/2006" xmlns:o="urn:schemas-microsoft-com:office:office" xmlns:r="http://schemas.openxmlformats.org/officeDocument/2006/relationships" xmlns:m="http://schemas.openxmlformats.org/officeDocument/2006/math" xmlns:v="urn:schemas-microsoft-com:vml" xmlns:wp14="http://schemas.microsoft.com/office/word/2010/wordprocessingDrawing" xmlns:wp="http://schemas.openxmlformats.org/drawingml/2006/wordprocessingDrawing" xmlns:w10="urn:schemas-microsoft-com:office:word" xmlns:w="http://schemas.openxmlformats.org/wordprocessingml/2006/main" xmlns:w14="http://schemas.microsoft.com/office/word/2010/wordml" xmlns:w15="http://schemas.microsoft.com/office/word/2012/wordml" xmlns:wpg="http://schemas.microsoft.com/office/word/2010/wordprocessingGroup" xmlns:wpi="http://schemas.microsoft.com/office/word/2010/wordprocessingInk" xmlns:wne="http://schemas.microsoft.com/office/word/2006/wordml" xmlns:wps="http://schemas.microsoft.com/office/word/2010/wordprocessingShape" mc:Ignorable="w14 w15 wp14">
+<w:endnotes xmlns:wpc="http://schemas.microsoft.com/office/word/2010/wordprocessingCanvas" xmlns:mo="http://schemas.microsoft.com/office/mac/office/2008/main" xmlns:mc="http://schemas.openxmlformats.org/markup-compatibility/2006" xmlns:mv="urn:schemas-microsoft-com:mac:vml" xmlns:o="urn:schemas-microsoft-com:office:office" xmlns:r="http://schemas.openxmlformats.org/officeDocument/2006/relationships" xmlns:m="http://schemas.openxmlformats.org/officeDocument/2006/math" xmlns:v="urn:schemas-microsoft-com:vml" xmlns:wp14="http://schemas.microsoft.com/office/word/2010/wordprocessingDrawing" xmlns:wp="http://schemas.openxmlformats.org/drawingml/2006/wordprocessingDrawing" xmlns:w10="urn:schemas-microsoft-com:office:word" xmlns:w="http://schemas.openxmlformats.org/wordprocessingml/2006/main" xmlns:w14="http://schemas.microsoft.com/office/word/2010/wordml" xmlns:w15="http://schemas.microsoft.com/office/word/2012/wordml" xmlns:wpg="http://schemas.microsoft.com/office/word/2010/wordprocessingGroup" xmlns:wpi="http://schemas.microsoft.com/office/word/2010/wordprocessingInk" xmlns:wne="http://schemas.microsoft.com/office/word/2006/wordml" xmlns:wps="http://schemas.microsoft.com/office/word/2010/wordprocessingShape" mc:Ignorable="w14 w15 wp14">
   <w:endnote w:type="separator" w:id="-1">
     <w:p>
       <w:pPr>
@@ -859,7 +923,7 @@
 </file>
 
 <file path=word/footer1.xml><?xml version="1.0" encoding="utf-8"?>
-<w:ftr xmlns:wpc="http://schemas.microsoft.com/office/word/2010/wordprocessingCanvas" xmlns:mc="http://schemas.openxmlformats.org/markup-compatibility/2006" xmlns:o="urn:schemas-microsoft-com:office:office" xmlns:r="http://schemas.openxmlformats.org/officeDocument/2006/relationships" xmlns:m="http://schemas.openxmlformats.org/officeDocument/2006/math" xmlns:v="urn:schemas-microsoft-com:vml" xmlns:wp14="http://schemas.microsoft.com/office/word/2010/wordprocessingDrawing" xmlns:wp="http://schemas.openxmlformats.org/drawingml/2006/wordprocessingDrawing" xmlns:w10="urn:schemas-microsoft-com:office:word" xmlns:w="http://schemas.openxmlformats.org/wordprocessingml/2006/main" xmlns:w14="http://schemas.microsoft.com/office/word/2010/wordml" xmlns:w15="http://schemas.microsoft.com/office/word/2012/wordml" xmlns:wpg="http://schemas.microsoft.com/office/word/2010/wordprocessingGroup" xmlns:wpi="http://schemas.microsoft.com/office/word/2010/wordprocessingInk" xmlns:wne="http://schemas.microsoft.com/office/word/2006/wordml" xmlns:wps="http://schemas.microsoft.com/office/word/2010/wordprocessingShape" mc:Ignorable="w14 w15 wp14">
+<w:ftr xmlns:wpc="http://schemas.microsoft.com/office/word/2010/wordprocessingCanvas" xmlns:mo="http://schemas.microsoft.com/office/mac/office/2008/main" xmlns:mc="http://schemas.openxmlformats.org/markup-compatibility/2006" xmlns:mv="urn:schemas-microsoft-com:mac:vml" xmlns:o="urn:schemas-microsoft-com:office:office" xmlns:r="http://schemas.openxmlformats.org/officeDocument/2006/relationships" xmlns:m="http://schemas.openxmlformats.org/officeDocument/2006/math" xmlns:v="urn:schemas-microsoft-com:vml" xmlns:wp14="http://schemas.microsoft.com/office/word/2010/wordprocessingDrawing" xmlns:wp="http://schemas.openxmlformats.org/drawingml/2006/wordprocessingDrawing" xmlns:w10="urn:schemas-microsoft-com:office:word" xmlns:w="http://schemas.openxmlformats.org/wordprocessingml/2006/main" xmlns:w14="http://schemas.microsoft.com/office/word/2010/wordml" xmlns:w15="http://schemas.microsoft.com/office/word/2012/wordml" xmlns:wpg="http://schemas.microsoft.com/office/word/2010/wordprocessingGroup" xmlns:wpi="http://schemas.microsoft.com/office/word/2010/wordprocessingInk" xmlns:wne="http://schemas.microsoft.com/office/word/2006/wordml" xmlns:wps="http://schemas.microsoft.com/office/word/2010/wordprocessingShape" mc:Ignorable="w14 w15 wp14">
   <w:p>
     <w:pPr>
       <w:pStyle w:val="Footer"/>
@@ -903,7 +967,7 @@
 </file>
 
 <file path=word/footnotes.xml><?xml version="1.0" encoding="utf-8"?>
-<w:footnotes xmlns:wpc="http://schemas.microsoft.com/office/word/2010/wordprocessingCanvas" xmlns:mc="http://schemas.openxmlformats.org/markup-compatibility/2006" xmlns:o="urn:schemas-microsoft-com:office:office" xmlns:r="http://schemas.openxmlformats.org/officeDocument/2006/relationships" xmlns:m="http://schemas.openxmlformats.org/officeDocument/2006/math" xmlns:v="urn:schemas-microsoft-com:vml" xmlns:wp14="http://schemas.microsoft.com/office/word/2010/wordprocessingDrawing" xmlns:wp="http://schemas.openxmlformats.org/drawingml/2006/wordprocessingDrawing" xmlns:w10="urn:schemas-microsoft-com:office:word" xmlns:w="http://schemas.openxmlformats.org/wordprocessingml/2006/main" xmlns:w14="http://schemas.microsoft.com/office/word/2010/wordml" xmlns:w15="http://schemas.microsoft.com/office/word/2012/wordml" xmlns:wpg="http://schemas.microsoft.com/office/word/2010/wordprocessingGroup" xmlns:wpi="http://schemas.microsoft.com/office/word/2010/wordprocessingInk" xmlns:wne="http://schemas.microsoft.com/office/word/2006/wordml" xmlns:wps="http://schemas.microsoft.com/office/word/2010/wordprocessingShape" mc:Ignorable="w14 w15 wp14">
+<w:footnotes xmlns:wpc="http://schemas.microsoft.com/office/word/2010/wordprocessingCanvas" xmlns:mo="http://schemas.microsoft.com/office/mac/office/2008/main" xmlns:mc="http://schemas.openxmlformats.org/markup-compatibility/2006" xmlns:mv="urn:schemas-microsoft-com:mac:vml" xmlns:o="urn:schemas-microsoft-com:office:office" xmlns:r="http://schemas.openxmlformats.org/officeDocument/2006/relationships" xmlns:m="http://schemas.openxmlformats.org/officeDocument/2006/math" xmlns:v="urn:schemas-microsoft-com:vml" xmlns:wp14="http://schemas.microsoft.com/office/word/2010/wordprocessingDrawing" xmlns:wp="http://schemas.openxmlformats.org/drawingml/2006/wordprocessingDrawing" xmlns:w10="urn:schemas-microsoft-com:office:word" xmlns:w="http://schemas.openxmlformats.org/wordprocessingml/2006/main" xmlns:w14="http://schemas.microsoft.com/office/word/2010/wordml" xmlns:w15="http://schemas.microsoft.com/office/word/2012/wordml" xmlns:wpg="http://schemas.microsoft.com/office/word/2010/wordprocessingGroup" xmlns:wpi="http://schemas.microsoft.com/office/word/2010/wordprocessingInk" xmlns:wne="http://schemas.microsoft.com/office/word/2006/wordml" xmlns:wps="http://schemas.microsoft.com/office/word/2010/wordprocessingShape" mc:Ignorable="w14 w15 wp14">
   <w:footnote w:type="separator" w:id="-1">
     <w:p>
       <w:pPr>
@@ -928,7 +992,7 @@
 </file>
 
 <file path=word/header1.xml><?xml version="1.0" encoding="utf-8"?>
-<w:hdr xmlns:wpc="http://schemas.microsoft.com/office/word/2010/wordprocessingCanvas" xmlns:mc="http://schemas.openxmlformats.org/markup-compatibility/2006" xmlns:o="urn:schemas-microsoft-com:office:office" xmlns:r="http://schemas.openxmlformats.org/officeDocument/2006/relationships" xmlns:m="http://schemas.openxmlformats.org/officeDocument/2006/math" xmlns:v="urn:schemas-microsoft-com:vml" xmlns:wp14="http://schemas.microsoft.com/office/word/2010/wordprocessingDrawing" xmlns:wp="http://schemas.openxmlformats.org/drawingml/2006/wordprocessingDrawing" xmlns:w10="urn:schemas-microsoft-com:office:word" xmlns:w="http://schemas.openxmlformats.org/wordprocessingml/2006/main" xmlns:w14="http://schemas.microsoft.com/office/word/2010/wordml" xmlns:w15="http://schemas.microsoft.com/office/word/2012/wordml" xmlns:wpg="http://schemas.microsoft.com/office/word/2010/wordprocessingGroup" xmlns:wpi="http://schemas.microsoft.com/office/word/2010/wordprocessingInk" xmlns:wne="http://schemas.microsoft.com/office/word/2006/wordml" xmlns:wps="http://schemas.microsoft.com/office/word/2010/wordprocessingShape" mc:Ignorable="w14 w15 wp14">
+<w:hdr xmlns:wpc="http://schemas.microsoft.com/office/word/2010/wordprocessingCanvas" xmlns:mo="http://schemas.microsoft.com/office/mac/office/2008/main" xmlns:mc="http://schemas.openxmlformats.org/markup-compatibility/2006" xmlns:mv="urn:schemas-microsoft-com:mac:vml" xmlns:o="urn:schemas-microsoft-com:office:office" xmlns:r="http://schemas.openxmlformats.org/officeDocument/2006/relationships" xmlns:m="http://schemas.openxmlformats.org/officeDocument/2006/math" xmlns:v="urn:schemas-microsoft-com:vml" xmlns:wp14="http://schemas.microsoft.com/office/word/2010/wordprocessingDrawing" xmlns:wp="http://schemas.openxmlformats.org/drawingml/2006/wordprocessingDrawing" xmlns:w10="urn:schemas-microsoft-com:office:word" xmlns:w="http://schemas.openxmlformats.org/wordprocessingml/2006/main" xmlns:w14="http://schemas.microsoft.com/office/word/2010/wordml" xmlns:w15="http://schemas.microsoft.com/office/word/2012/wordml" xmlns:wpg="http://schemas.microsoft.com/office/word/2010/wordprocessingGroup" xmlns:wpi="http://schemas.microsoft.com/office/word/2010/wordprocessingInk" xmlns:wne="http://schemas.microsoft.com/office/word/2006/wordml" xmlns:wps="http://schemas.microsoft.com/office/word/2010/wordprocessingShape" mc:Ignorable="w14 w15 wp14">
   <w:p>
     <w:pPr>
       <w:pStyle w:val="Header"/>
@@ -988,8 +1052,8 @@
 </file>
 
 <file path=word/numbering.xml><?xml version="1.0" encoding="utf-8"?>
-<w:numbering xmlns:wpc="http://schemas.microsoft.com/office/word/2010/wordprocessingCanvas" xmlns:mc="http://schemas.openxmlformats.org/markup-compatibility/2006" xmlns:o="urn:schemas-microsoft-com:office:office" xmlns:r="http://schemas.openxmlformats.org/officeDocument/2006/relationships" xmlns:m="http://schemas.openxmlformats.org/officeDocument/2006/math" xmlns:v="urn:schemas-microsoft-com:vml" xmlns:wp14="http://schemas.microsoft.com/office/word/2010/wordprocessingDrawing" xmlns:wp="http://schemas.openxmlformats.org/drawingml/2006/wordprocessingDrawing" xmlns:w10="urn:schemas-microsoft-com:office:word" xmlns:w="http://schemas.openxmlformats.org/wordprocessingml/2006/main" xmlns:w14="http://schemas.microsoft.com/office/word/2010/wordml" xmlns:w15="http://schemas.microsoft.com/office/word/2012/wordml" xmlns:wpg="http://schemas.microsoft.com/office/word/2010/wordprocessingGroup" xmlns:wpi="http://schemas.microsoft.com/office/word/2010/wordprocessingInk" xmlns:wne="http://schemas.microsoft.com/office/word/2006/wordml" xmlns:wps="http://schemas.microsoft.com/office/word/2010/wordprocessingShape" mc:Ignorable="w14 w15 wp14">
-  <w:abstractNum w:abstractNumId="0" w15:restartNumberingAfterBreak="0">
+<w:numbering xmlns:wpc="http://schemas.microsoft.com/office/word/2010/wordprocessingCanvas" xmlns:mo="http://schemas.microsoft.com/office/mac/office/2008/main" xmlns:mc="http://schemas.openxmlformats.org/markup-compatibility/2006" xmlns:mv="urn:schemas-microsoft-com:mac:vml" xmlns:o="urn:schemas-microsoft-com:office:office" xmlns:r="http://schemas.openxmlformats.org/officeDocument/2006/relationships" xmlns:m="http://schemas.openxmlformats.org/officeDocument/2006/math" xmlns:v="urn:schemas-microsoft-com:vml" xmlns:wp14="http://schemas.microsoft.com/office/word/2010/wordprocessingDrawing" xmlns:wp="http://schemas.openxmlformats.org/drawingml/2006/wordprocessingDrawing" xmlns:w10="urn:schemas-microsoft-com:office:word" xmlns:w="http://schemas.openxmlformats.org/wordprocessingml/2006/main" xmlns:w14="http://schemas.microsoft.com/office/word/2010/wordml" xmlns:w15="http://schemas.microsoft.com/office/word/2012/wordml" xmlns:wpg="http://schemas.microsoft.com/office/word/2010/wordprocessingGroup" xmlns:wpi="http://schemas.microsoft.com/office/word/2010/wordprocessingInk" xmlns:wne="http://schemas.microsoft.com/office/word/2006/wordml" xmlns:wps="http://schemas.microsoft.com/office/word/2010/wordprocessingShape" mc:Ignorable="w14 w15 wp14">
+  <w:abstractNum w:abstractNumId="0">
     <w:nsid w:val="1A6F49CD"/>
     <w:multiLevelType w:val="hybridMultilevel"/>
     <w:tmpl w:val="CFCC615A"/>
@@ -1078,7 +1142,7 @@
       </w:pPr>
     </w:lvl>
   </w:abstractNum>
-  <w:abstractNum w:abstractNumId="1" w15:restartNumberingAfterBreak="0">
+  <w:abstractNum w:abstractNumId="1">
     <w:nsid w:val="2031290B"/>
     <w:multiLevelType w:val="hybridMultilevel"/>
     <w:tmpl w:val="AF3640E6"/>
@@ -1191,7 +1255,7 @@
       </w:rPr>
     </w:lvl>
   </w:abstractNum>
-  <w:abstractNum w:abstractNumId="2" w15:restartNumberingAfterBreak="0">
+  <w:abstractNum w:abstractNumId="2">
     <w:nsid w:val="2EEF47D9"/>
     <w:multiLevelType w:val="hybridMultilevel"/>
     <w:tmpl w:val="2D78CD02"/>
@@ -1304,7 +1368,7 @@
       </w:rPr>
     </w:lvl>
   </w:abstractNum>
-  <w:abstractNum w:abstractNumId="3" w15:restartNumberingAfterBreak="0">
+  <w:abstractNum w:abstractNumId="3">
     <w:nsid w:val="4C5171EF"/>
     <w:multiLevelType w:val="hybridMultilevel"/>
     <w:tmpl w:val="66F074CE"/>
@@ -1449,7 +1513,7 @@
       </w:pPr>
     </w:pPrDefault>
   </w:docDefaults>
-  <w:latentStyles w:defLockedState="0" w:defUIPriority="99" w:defSemiHidden="0" w:defUnhideWhenUsed="0" w:defQFormat="0" w:count="371">
+  <w:latentStyles w:defLockedState="0" w:defUIPriority="99" w:defSemiHidden="0" w:defUnhideWhenUsed="0" w:defQFormat="0" w:count="382">
     <w:lsdException w:name="Normal" w:uiPriority="0" w:qFormat="1"/>
     <w:lsdException w:name="heading 1" w:uiPriority="9" w:qFormat="1"/>
     <w:lsdException w:name="heading 2" w:semiHidden="1" w:uiPriority="9" w:unhideWhenUsed="1" w:qFormat="1"/>
@@ -1555,7 +1619,6 @@
     <w:lsdException w:name="HTML Sample" w:semiHidden="1" w:unhideWhenUsed="1"/>
     <w:lsdException w:name="HTML Typewriter" w:semiHidden="1" w:unhideWhenUsed="1"/>
     <w:lsdException w:name="HTML Variable" w:semiHidden="1" w:unhideWhenUsed="1"/>
-    <w:lsdException w:name="Normal Table" w:semiHidden="1" w:unhideWhenUsed="1"/>
     <w:lsdException w:name="annotation subject" w:semiHidden="1" w:unhideWhenUsed="1"/>
     <w:lsdException w:name="No List" w:semiHidden="1" w:unhideWhenUsed="1"/>
     <w:lsdException w:name="Outline List 1" w:semiHidden="1" w:unhideWhenUsed="1"/>
@@ -1601,11 +1664,9 @@
     <w:lsdException w:name="Table Subtle 1" w:semiHidden="1" w:unhideWhenUsed="1"/>
     <w:lsdException w:name="Table Subtle 2" w:semiHidden="1" w:unhideWhenUsed="1"/>
     <w:lsdException w:name="Table Web 1" w:semiHidden="1" w:unhideWhenUsed="1"/>
-    <w:lsdException w:name="Table Web 2" w:semiHidden="1" w:unhideWhenUsed="1"/>
     <w:lsdException w:name="Table Web 3" w:semiHidden="1" w:unhideWhenUsed="1"/>
     <w:lsdException w:name="Balloon Text" w:semiHidden="1" w:unhideWhenUsed="1"/>
     <w:lsdException w:name="Table Grid" w:uiPriority="59"/>
-    <w:lsdException w:name="Table Theme" w:semiHidden="1" w:unhideWhenUsed="1"/>
     <w:lsdException w:name="Placeholder Text" w:semiHidden="1"/>
     <w:lsdException w:name="No Spacing" w:uiPriority="1" w:qFormat="1"/>
     <w:lsdException w:name="Light Shading" w:uiPriority="60"/>
@@ -1821,6 +1882,8 @@
     <w:lsdException w:name="List Table 5 Dark Accent 6" w:uiPriority="50"/>
     <w:lsdException w:name="List Table 6 Colorful Accent 6" w:uiPriority="51"/>
     <w:lsdException w:name="List Table 7 Colorful Accent 6" w:uiPriority="52"/>
+    <w:lsdException w:name="Mention" w:semiHidden="1" w:unhideWhenUsed="1"/>
+    <w:lsdException w:name="Smart Hyperlink" w:semiHidden="1" w:unhideWhenUsed="1"/>
   </w:latentStyles>
   <w:style w:type="paragraph" w:default="1" w:styleId="Normal">
     <w:name w:val="Normal"/>
@@ -2068,6 +2131,7 @@
       <w:spacing w:after="0" w:line="240" w:lineRule="auto"/>
     </w:pPr>
     <w:tblPr>
+      <w:tblInd w:w="0" w:type="dxa"/>
       <w:tblBorders>
         <w:top w:val="single" w:sz="4" w:space="0" w:color="auto"/>
         <w:left w:val="single" w:sz="4" w:space="0" w:color="auto"/>
@@ -2076,6 +2140,12 @@
         <w:insideH w:val="single" w:sz="4" w:space="0" w:color="auto"/>
         <w:insideV w:val="single" w:sz="4" w:space="0" w:color="auto"/>
       </w:tblBorders>
+      <w:tblCellMar>
+        <w:top w:w="0" w:type="dxa"/>
+        <w:left w:w="108" w:type="dxa"/>
+        <w:bottom w:w="0" w:type="dxa"/>
+        <w:right w:w="108" w:type="dxa"/>
+      </w:tblCellMar>
     </w:tblPr>
   </w:style>
   <w:style w:type="paragraph" w:styleId="ListParagraph">
